--- a/Test_BP/Fol_2k_files_500(2)/fr-FR/file 500_2 - Copy (103).docx
+++ b/Test_BP/Fol_2k_files_500(2)/fr-FR/file 500_2 - Copy (103).docx
@@ -1,7 +1,7 @@
 
 <file path=word/document.xml><?xml version="1.0" encoding="utf-8"?>
 <w:document xmlns:wpc="http://schemas.microsoft.com/office/word/2010/wordprocessingCanvas" xmlns:cx="http://schemas.microsoft.com/office/drawing/2014/chartex" xmlns:cx1="http://schemas.microsoft.com/office/drawing/2015/9/8/chartex" xmlns:cx2="http://schemas.microsoft.com/office/drawing/2015/10/21/chartex" xmlns:cx3="http://schemas.microsoft.com/office/drawing/2016/5/9/chartex" xmlns:cx4="http://schemas.microsoft.com/office/drawing/2016/5/10/chartex" xmlns:cx5="http://schemas.microsoft.com/office/drawing/2016/5/11/chartex" xmlns:mc="http://schemas.openxmlformats.org/markup-compatibility/2006" xmlns:o="urn:schemas-microsoft-com:office:office" xmlns:r="http://schemas.openxmlformats.org/officeDocument/2006/relationships" xmlns:m="http://schemas.openxmlformats.org/officeDocument/2006/math" xmlns:v="urn:schemas-microsoft-com:vml" xmlns:wp14="http://schemas.microsoft.com/office/word/2010/wordprocessingDrawing" xmlns:wp="http://schemas.openxmlformats.org/drawingml/2006/wordprocessingDrawing" xmlns:w10="urn:schemas-microsoft-com:office:word" xmlns:w="http://schemas.openxmlformats.org/wordprocessingml/2006/main" xmlns:w14="http://schemas.microsoft.com/office/word/2010/wordml" xmlns:w15="http://schemas.microsoft.com/office/word/2012/wordml" xmlns:wne="http://schemas.microsoft.com/office/word/2006/wordml" xmlns:wpg="http://schemas.microsoft.com/office/word/2010/wordprocessingGroup" xmlns:wpi="http://schemas.microsoft.com/office/word/2010/wordprocessingInk" xmlns:wps="http://schemas.microsoft.com/office/word/2010/wordprocessingShape" mc:Ignorable="w14 w15 wp14">
-  <!-- Generated by Aspose.Words for Java 20.12.0 -->
+  <!-- Generated by Aspose.Words for Java 21.10.0 -->
   <w:body>
     <w:p>
       <w:pPr>
@@ -35,44 +35,44 @@
           <w:highlight w:val="none"/>
           <w:u w:val="none" w:color="auto"/>
           <w:effect w:val="none"/>
-          <w:bdr w:val="nil"/>
-          <w:shd w:val="clear" w:color="auto" w:fill="auto"/>
-          <w:vertAlign w:val="baseline"/>
-          <w:rtl w:val="0"/>
-          <w:cs w:val="0"/>
-          <w:lang w:val="fr-FR" w:eastAsia="zh-TW" w:bidi="ar-SA"/>
-        </w:rPr>
-        <w:t>t êêxcêêpt tòõ sòõ têêmpêêr müütüüäæl täæstêês mòõthêêr.</w:t>
-      </w:r>
-      <w:r>
-        <w:rPr>
-          <w:rStyle w:val="DefaultParagraphFont"/>
-          <w:rFonts w:ascii="Calibri" w:eastAsia="Calibri" w:hAnsi="Calibri" w:cs="Calibri"/>
-          <w:b w:val="0"/>
-          <w:bCs w:val="0"/>
-          <w:i w:val="0"/>
-          <w:iCs w:val="0"/>
-          <w:caps w:val="0"/>
-          <w:smallCaps w:val="0"/>
-          <w:strike w:val="0"/>
-          <w:dstrike w:val="0"/>
-          <w:outline w:val="0"/>
-          <w:shadow w:val="0"/>
-          <w:emboss w:val="0"/>
-          <w:imprint w:val="0"/>
-          <w:noProof w:val="0"/>
-          <w:vanish w:val="0"/>
-          <w:color w:val="auto"/>
-          <w:spacing w:val="0"/>
-          <w:w w:val="100"/>
-          <w:kern w:val="0"/>
-          <w:position w:val="0"/>
-          <w:sz w:val="22"/>
-          <w:szCs w:val="22"/>
-          <w:highlight w:val="none"/>
-          <w:u w:val="none" w:color="auto"/>
-          <w:effect w:val="none"/>
-          <w:bdr w:val="nil"/>
+          <w:bdr w:val="none" w:sz="0" w:space="0" w:color="auto"/>
+          <w:shd w:val="clear" w:color="auto" w:fill="auto"/>
+          <w:vertAlign w:val="baseline"/>
+          <w:rtl w:val="0"/>
+          <w:cs w:val="0"/>
+          <w:lang w:val="fr-FR" w:eastAsia="zh-TW" w:bidi="ar-SA"/>
+        </w:rPr>
+        <w:t>t èèxcèèpt tòõ sòõ tèèmpèèr mûýtûýáàl táàstèès mòõthèèr.</w:t>
+      </w:r>
+      <w:r>
+        <w:rPr>
+          <w:rStyle w:val="DefaultParagraphFont"/>
+          <w:rFonts w:ascii="Calibri" w:eastAsia="Calibri" w:hAnsi="Calibri" w:cs="Calibri"/>
+          <w:b w:val="0"/>
+          <w:bCs w:val="0"/>
+          <w:i w:val="0"/>
+          <w:iCs w:val="0"/>
+          <w:caps w:val="0"/>
+          <w:smallCaps w:val="0"/>
+          <w:strike w:val="0"/>
+          <w:dstrike w:val="0"/>
+          <w:outline w:val="0"/>
+          <w:shadow w:val="0"/>
+          <w:emboss w:val="0"/>
+          <w:imprint w:val="0"/>
+          <w:noProof w:val="0"/>
+          <w:vanish w:val="0"/>
+          <w:color w:val="auto"/>
+          <w:spacing w:val="0"/>
+          <w:w w:val="100"/>
+          <w:kern w:val="0"/>
+          <w:position w:val="0"/>
+          <w:sz w:val="22"/>
+          <w:szCs w:val="22"/>
+          <w:highlight w:val="none"/>
+          <w:u w:val="none" w:color="auto"/>
+          <w:effect w:val="none"/>
+          <w:bdr w:val="none" w:sz="0" w:space="0" w:color="auto"/>
           <w:shd w:val="clear" w:color="auto" w:fill="auto"/>
           <w:vertAlign w:val="baseline"/>
           <w:rtl w:val="0"/>
@@ -109,44 +109,44 @@
           <w:highlight w:val="none"/>
           <w:u w:val="none" w:color="auto"/>
           <w:effect w:val="none"/>
-          <w:bdr w:val="nil"/>
-          <w:shd w:val="clear" w:color="auto" w:fill="auto"/>
-          <w:vertAlign w:val="baseline"/>
-          <w:rtl w:val="0"/>
-          <w:cs w:val="0"/>
-          <w:lang w:val="fr-FR" w:eastAsia="zh-TW" w:bidi="ar-SA"/>
-        </w:rPr>
-        <w:t>Întèèrèèstèèd cýûltîîvãátèèd îîts côôntîînýûîîng nôôw yèèt ãárèè.</w:t>
-      </w:r>
-      <w:r>
-        <w:rPr>
-          <w:rStyle w:val="DefaultParagraphFont"/>
-          <w:rFonts w:ascii="Calibri" w:eastAsia="Calibri" w:hAnsi="Calibri" w:cs="Calibri"/>
-          <w:b w:val="0"/>
-          <w:bCs w:val="0"/>
-          <w:i w:val="0"/>
-          <w:iCs w:val="0"/>
-          <w:caps w:val="0"/>
-          <w:smallCaps w:val="0"/>
-          <w:strike w:val="0"/>
-          <w:dstrike w:val="0"/>
-          <w:outline w:val="0"/>
-          <w:shadow w:val="0"/>
-          <w:emboss w:val="0"/>
-          <w:imprint w:val="0"/>
-          <w:noProof w:val="0"/>
-          <w:vanish w:val="0"/>
-          <w:color w:val="auto"/>
-          <w:spacing w:val="0"/>
-          <w:w w:val="100"/>
-          <w:kern w:val="0"/>
-          <w:position w:val="0"/>
-          <w:sz w:val="22"/>
-          <w:szCs w:val="22"/>
-          <w:highlight w:val="none"/>
-          <w:u w:val="none" w:color="auto"/>
-          <w:effect w:val="none"/>
-          <w:bdr w:val="nil"/>
+          <w:bdr w:val="none" w:sz="0" w:space="0" w:color="auto"/>
+          <w:shd w:val="clear" w:color="auto" w:fill="auto"/>
+          <w:vertAlign w:val="baseline"/>
+          <w:rtl w:val="0"/>
+          <w:cs w:val="0"/>
+          <w:lang w:val="fr-FR" w:eastAsia="zh-TW" w:bidi="ar-SA"/>
+        </w:rPr>
+        <w:t>Ïntêêrêêstêêd cüûltïïvåätêêd ïïts cööntïïnüûïïng nööw yêêt åärêê.</w:t>
+      </w:r>
+      <w:r>
+        <w:rPr>
+          <w:rStyle w:val="DefaultParagraphFont"/>
+          <w:rFonts w:ascii="Calibri" w:eastAsia="Calibri" w:hAnsi="Calibri" w:cs="Calibri"/>
+          <w:b w:val="0"/>
+          <w:bCs w:val="0"/>
+          <w:i w:val="0"/>
+          <w:iCs w:val="0"/>
+          <w:caps w:val="0"/>
+          <w:smallCaps w:val="0"/>
+          <w:strike w:val="0"/>
+          <w:dstrike w:val="0"/>
+          <w:outline w:val="0"/>
+          <w:shadow w:val="0"/>
+          <w:emboss w:val="0"/>
+          <w:imprint w:val="0"/>
+          <w:noProof w:val="0"/>
+          <w:vanish w:val="0"/>
+          <w:color w:val="auto"/>
+          <w:spacing w:val="0"/>
+          <w:w w:val="100"/>
+          <w:kern w:val="0"/>
+          <w:position w:val="0"/>
+          <w:sz w:val="22"/>
+          <w:szCs w:val="22"/>
+          <w:highlight w:val="none"/>
+          <w:u w:val="none" w:color="auto"/>
+          <w:effect w:val="none"/>
+          <w:bdr w:val="none" w:sz="0" w:space="0" w:color="auto"/>
           <w:shd w:val="clear" w:color="auto" w:fill="auto"/>
           <w:vertAlign w:val="baseline"/>
           <w:rtl w:val="0"/>
@@ -183,44 +183,44 @@
           <w:highlight w:val="none"/>
           <w:u w:val="none" w:color="auto"/>
           <w:effect w:val="none"/>
-          <w:bdr w:val="nil"/>
-          <w:shd w:val="clear" w:color="auto" w:fill="auto"/>
-          <w:vertAlign w:val="baseline"/>
-          <w:rtl w:val="0"/>
-          <w:cs w:val="0"/>
-          <w:lang w:val="fr-FR" w:eastAsia="zh-TW" w:bidi="ar-SA"/>
-        </w:rPr>
-        <w:t>Ôýýt îïntëêrëêstëêd âäccëêptâäncëê óòýýr pâärtîïâälîïty âäffróòntîïng ýýnplëêâäsâänt why âädd.</w:t>
-      </w:r>
-      <w:r>
-        <w:rPr>
-          <w:rStyle w:val="DefaultParagraphFont"/>
-          <w:rFonts w:ascii="Calibri" w:eastAsia="Calibri" w:hAnsi="Calibri" w:cs="Calibri"/>
-          <w:b w:val="0"/>
-          <w:bCs w:val="0"/>
-          <w:i w:val="0"/>
-          <w:iCs w:val="0"/>
-          <w:caps w:val="0"/>
-          <w:smallCaps w:val="0"/>
-          <w:strike w:val="0"/>
-          <w:dstrike w:val="0"/>
-          <w:outline w:val="0"/>
-          <w:shadow w:val="0"/>
-          <w:emboss w:val="0"/>
-          <w:imprint w:val="0"/>
-          <w:noProof w:val="0"/>
-          <w:vanish w:val="0"/>
-          <w:color w:val="auto"/>
-          <w:spacing w:val="0"/>
-          <w:w w:val="100"/>
-          <w:kern w:val="0"/>
-          <w:position w:val="0"/>
-          <w:sz w:val="22"/>
-          <w:szCs w:val="22"/>
-          <w:highlight w:val="none"/>
-          <w:u w:val="none" w:color="auto"/>
-          <w:effect w:val="none"/>
-          <w:bdr w:val="nil"/>
+          <w:bdr w:val="none" w:sz="0" w:space="0" w:color="auto"/>
+          <w:shd w:val="clear" w:color="auto" w:fill="auto"/>
+          <w:vertAlign w:val="baseline"/>
+          <w:rtl w:val="0"/>
+          <w:cs w:val="0"/>
+          <w:lang w:val="fr-FR" w:eastAsia="zh-TW" w:bidi="ar-SA"/>
+        </w:rPr>
+        <w:t>Õùùt ïìntëêrëêstëêd àâccëêptàâncëê öõùùr pàârtïìàâlïìty àâffröõntïìng ùùnplëêàâsàânt why àâdd.</w:t>
+      </w:r>
+      <w:r>
+        <w:rPr>
+          <w:rStyle w:val="DefaultParagraphFont"/>
+          <w:rFonts w:ascii="Calibri" w:eastAsia="Calibri" w:hAnsi="Calibri" w:cs="Calibri"/>
+          <w:b w:val="0"/>
+          <w:bCs w:val="0"/>
+          <w:i w:val="0"/>
+          <w:iCs w:val="0"/>
+          <w:caps w:val="0"/>
+          <w:smallCaps w:val="0"/>
+          <w:strike w:val="0"/>
+          <w:dstrike w:val="0"/>
+          <w:outline w:val="0"/>
+          <w:shadow w:val="0"/>
+          <w:emboss w:val="0"/>
+          <w:imprint w:val="0"/>
+          <w:noProof w:val="0"/>
+          <w:vanish w:val="0"/>
+          <w:color w:val="auto"/>
+          <w:spacing w:val="0"/>
+          <w:w w:val="100"/>
+          <w:kern w:val="0"/>
+          <w:position w:val="0"/>
+          <w:sz w:val="22"/>
+          <w:szCs w:val="22"/>
+          <w:highlight w:val="none"/>
+          <w:u w:val="none" w:color="auto"/>
+          <w:effect w:val="none"/>
+          <w:bdr w:val="none" w:sz="0" w:space="0" w:color="auto"/>
           <w:shd w:val="clear" w:color="auto" w:fill="auto"/>
           <w:vertAlign w:val="baseline"/>
           <w:rtl w:val="0"/>
@@ -257,44 +257,44 @@
           <w:highlight w:val="none"/>
           <w:u w:val="none" w:color="auto"/>
           <w:effect w:val="none"/>
-          <w:bdr w:val="nil"/>
-          <w:shd w:val="clear" w:color="auto" w:fill="auto"/>
-          <w:vertAlign w:val="baseline"/>
-          <w:rtl w:val="0"/>
-          <w:cs w:val="0"/>
-          <w:lang w:val="fr-FR" w:eastAsia="zh-TW" w:bidi="ar-SA"/>
-        </w:rPr>
-        <w:t>Éstëéëém gâärdëén mëén yëét shy cóòûûrsëé.</w:t>
-      </w:r>
-      <w:r>
-        <w:rPr>
-          <w:rStyle w:val="DefaultParagraphFont"/>
-          <w:rFonts w:ascii="Calibri" w:eastAsia="Calibri" w:hAnsi="Calibri" w:cs="Calibri"/>
-          <w:b w:val="0"/>
-          <w:bCs w:val="0"/>
-          <w:i w:val="0"/>
-          <w:iCs w:val="0"/>
-          <w:caps w:val="0"/>
-          <w:smallCaps w:val="0"/>
-          <w:strike w:val="0"/>
-          <w:dstrike w:val="0"/>
-          <w:outline w:val="0"/>
-          <w:shadow w:val="0"/>
-          <w:emboss w:val="0"/>
-          <w:imprint w:val="0"/>
-          <w:noProof w:val="0"/>
-          <w:vanish w:val="0"/>
-          <w:color w:val="auto"/>
-          <w:spacing w:val="0"/>
-          <w:w w:val="100"/>
-          <w:kern w:val="0"/>
-          <w:position w:val="0"/>
-          <w:sz w:val="22"/>
-          <w:szCs w:val="22"/>
-          <w:highlight w:val="none"/>
-          <w:u w:val="none" w:color="auto"/>
-          <w:effect w:val="none"/>
-          <w:bdr w:val="nil"/>
+          <w:bdr w:val="none" w:sz="0" w:space="0" w:color="auto"/>
+          <w:shd w:val="clear" w:color="auto" w:fill="auto"/>
+          <w:vertAlign w:val="baseline"/>
+          <w:rtl w:val="0"/>
+          <w:cs w:val="0"/>
+          <w:lang w:val="fr-FR" w:eastAsia="zh-TW" w:bidi="ar-SA"/>
+        </w:rPr>
+        <w:t>Êstêéêém gàärdêén mêén yêét shy còôûùrsêé.</w:t>
+      </w:r>
+      <w:r>
+        <w:rPr>
+          <w:rStyle w:val="DefaultParagraphFont"/>
+          <w:rFonts w:ascii="Calibri" w:eastAsia="Calibri" w:hAnsi="Calibri" w:cs="Calibri"/>
+          <w:b w:val="0"/>
+          <w:bCs w:val="0"/>
+          <w:i w:val="0"/>
+          <w:iCs w:val="0"/>
+          <w:caps w:val="0"/>
+          <w:smallCaps w:val="0"/>
+          <w:strike w:val="0"/>
+          <w:dstrike w:val="0"/>
+          <w:outline w:val="0"/>
+          <w:shadow w:val="0"/>
+          <w:emboss w:val="0"/>
+          <w:imprint w:val="0"/>
+          <w:noProof w:val="0"/>
+          <w:vanish w:val="0"/>
+          <w:color w:val="auto"/>
+          <w:spacing w:val="0"/>
+          <w:w w:val="100"/>
+          <w:kern w:val="0"/>
+          <w:position w:val="0"/>
+          <w:sz w:val="22"/>
+          <w:szCs w:val="22"/>
+          <w:highlight w:val="none"/>
+          <w:u w:val="none" w:color="auto"/>
+          <w:effect w:val="none"/>
+          <w:bdr w:val="none" w:sz="0" w:space="0" w:color="auto"/>
           <w:shd w:val="clear" w:color="auto" w:fill="auto"/>
           <w:vertAlign w:val="baseline"/>
           <w:rtl w:val="0"/>
@@ -331,44 +331,44 @@
           <w:highlight w:val="none"/>
           <w:u w:val="none" w:color="auto"/>
           <w:effect w:val="none"/>
-          <w:bdr w:val="nil"/>
-          <w:shd w:val="clear" w:color="auto" w:fill="auto"/>
-          <w:vertAlign w:val="baseline"/>
-          <w:rtl w:val="0"/>
-          <w:cs w:val="0"/>
-          <w:lang w:val="fr-FR" w:eastAsia="zh-TW" w:bidi="ar-SA"/>
-        </w:rPr>
-        <w:t>Côònsýúltêéd ýúp my tôòlêéràábly sôòmêétïímêés pêérpêétýúàál ôòh.</w:t>
-      </w:r>
-      <w:r>
-        <w:rPr>
-          <w:rStyle w:val="DefaultParagraphFont"/>
-          <w:rFonts w:ascii="Calibri" w:eastAsia="Calibri" w:hAnsi="Calibri" w:cs="Calibri"/>
-          <w:b w:val="0"/>
-          <w:bCs w:val="0"/>
-          <w:i w:val="0"/>
-          <w:iCs w:val="0"/>
-          <w:caps w:val="0"/>
-          <w:smallCaps w:val="0"/>
-          <w:strike w:val="0"/>
-          <w:dstrike w:val="0"/>
-          <w:outline w:val="0"/>
-          <w:shadow w:val="0"/>
-          <w:emboss w:val="0"/>
-          <w:imprint w:val="0"/>
-          <w:noProof w:val="0"/>
-          <w:vanish w:val="0"/>
-          <w:color w:val="auto"/>
-          <w:spacing w:val="0"/>
-          <w:w w:val="100"/>
-          <w:kern w:val="0"/>
-          <w:position w:val="0"/>
-          <w:sz w:val="22"/>
-          <w:szCs w:val="22"/>
-          <w:highlight w:val="none"/>
-          <w:u w:val="none" w:color="auto"/>
-          <w:effect w:val="none"/>
-          <w:bdr w:val="nil"/>
+          <w:bdr w:val="none" w:sz="0" w:space="0" w:color="auto"/>
+          <w:shd w:val="clear" w:color="auto" w:fill="auto"/>
+          <w:vertAlign w:val="baseline"/>
+          <w:rtl w:val="0"/>
+          <w:cs w:val="0"/>
+          <w:lang w:val="fr-FR" w:eastAsia="zh-TW" w:bidi="ar-SA"/>
+        </w:rPr>
+        <w:t>Cöònsùültêêd ùüp my töòlêêræâbly söòmêêtíímêês pêêrpêêtùüæâl öòh.</w:t>
+      </w:r>
+      <w:r>
+        <w:rPr>
+          <w:rStyle w:val="DefaultParagraphFont"/>
+          <w:rFonts w:ascii="Calibri" w:eastAsia="Calibri" w:hAnsi="Calibri" w:cs="Calibri"/>
+          <w:b w:val="0"/>
+          <w:bCs w:val="0"/>
+          <w:i w:val="0"/>
+          <w:iCs w:val="0"/>
+          <w:caps w:val="0"/>
+          <w:smallCaps w:val="0"/>
+          <w:strike w:val="0"/>
+          <w:dstrike w:val="0"/>
+          <w:outline w:val="0"/>
+          <w:shadow w:val="0"/>
+          <w:emboss w:val="0"/>
+          <w:imprint w:val="0"/>
+          <w:noProof w:val="0"/>
+          <w:vanish w:val="0"/>
+          <w:color w:val="auto"/>
+          <w:spacing w:val="0"/>
+          <w:w w:val="100"/>
+          <w:kern w:val="0"/>
+          <w:position w:val="0"/>
+          <w:sz w:val="22"/>
+          <w:szCs w:val="22"/>
+          <w:highlight w:val="none"/>
+          <w:u w:val="none" w:color="auto"/>
+          <w:effect w:val="none"/>
+          <w:bdr w:val="none" w:sz="0" w:space="0" w:color="auto"/>
           <w:shd w:val="clear" w:color="auto" w:fill="auto"/>
           <w:vertAlign w:val="baseline"/>
           <w:rtl w:val="0"/>
@@ -405,44 +405,44 @@
           <w:highlight w:val="none"/>
           <w:u w:val="none" w:color="auto"/>
           <w:effect w:val="none"/>
-          <w:bdr w:val="nil"/>
-          <w:shd w:val="clear" w:color="auto" w:fill="auto"/>
-          <w:vertAlign w:val="baseline"/>
-          <w:rtl w:val="0"/>
-          <w:cs w:val="0"/>
-          <w:lang w:val="fr-FR" w:eastAsia="zh-TW" w:bidi="ar-SA"/>
-        </w:rPr>
-        <w:t>Êxprèéssîîòön âãccèéptâãncèé îîmprúüdèéncèé pâãrtîîcúülâãr hâãd èéâãt úünsâãtîîâãblèé.</w:t>
-      </w:r>
-      <w:r>
-        <w:rPr>
-          <w:rStyle w:val="DefaultParagraphFont"/>
-          <w:rFonts w:ascii="Calibri" w:eastAsia="Calibri" w:hAnsi="Calibri" w:cs="Calibri"/>
-          <w:b w:val="0"/>
-          <w:bCs w:val="0"/>
-          <w:i w:val="0"/>
-          <w:iCs w:val="0"/>
-          <w:caps w:val="0"/>
-          <w:smallCaps w:val="0"/>
-          <w:strike w:val="0"/>
-          <w:dstrike w:val="0"/>
-          <w:outline w:val="0"/>
-          <w:shadow w:val="0"/>
-          <w:emboss w:val="0"/>
-          <w:imprint w:val="0"/>
-          <w:noProof w:val="0"/>
-          <w:vanish w:val="0"/>
-          <w:color w:val="auto"/>
-          <w:spacing w:val="0"/>
-          <w:w w:val="100"/>
-          <w:kern w:val="0"/>
-          <w:position w:val="0"/>
-          <w:sz w:val="22"/>
-          <w:szCs w:val="22"/>
-          <w:highlight w:val="none"/>
-          <w:u w:val="none" w:color="auto"/>
-          <w:effect w:val="none"/>
-          <w:bdr w:val="nil"/>
+          <w:bdr w:val="none" w:sz="0" w:space="0" w:color="auto"/>
+          <w:shd w:val="clear" w:color="auto" w:fill="auto"/>
+          <w:vertAlign w:val="baseline"/>
+          <w:rtl w:val="0"/>
+          <w:cs w:val="0"/>
+          <w:lang w:val="fr-FR" w:eastAsia="zh-TW" w:bidi="ar-SA"/>
+        </w:rPr>
+        <w:t>Ëxpréêssîíôòn äåccéêptäåncéê îímprýýdéêncéê päårtîícýýläår häåd éêäåt ýýnsäåtîíäåbléê.</w:t>
+      </w:r>
+      <w:r>
+        <w:rPr>
+          <w:rStyle w:val="DefaultParagraphFont"/>
+          <w:rFonts w:ascii="Calibri" w:eastAsia="Calibri" w:hAnsi="Calibri" w:cs="Calibri"/>
+          <w:b w:val="0"/>
+          <w:bCs w:val="0"/>
+          <w:i w:val="0"/>
+          <w:iCs w:val="0"/>
+          <w:caps w:val="0"/>
+          <w:smallCaps w:val="0"/>
+          <w:strike w:val="0"/>
+          <w:dstrike w:val="0"/>
+          <w:outline w:val="0"/>
+          <w:shadow w:val="0"/>
+          <w:emboss w:val="0"/>
+          <w:imprint w:val="0"/>
+          <w:noProof w:val="0"/>
+          <w:vanish w:val="0"/>
+          <w:color w:val="auto"/>
+          <w:spacing w:val="0"/>
+          <w:w w:val="100"/>
+          <w:kern w:val="0"/>
+          <w:position w:val="0"/>
+          <w:sz w:val="22"/>
+          <w:szCs w:val="22"/>
+          <w:highlight w:val="none"/>
+          <w:u w:val="none" w:color="auto"/>
+          <w:effect w:val="none"/>
+          <w:bdr w:val="none" w:sz="0" w:space="0" w:color="auto"/>
           <w:shd w:val="clear" w:color="auto" w:fill="auto"/>
           <w:vertAlign w:val="baseline"/>
           <w:rtl w:val="0"/>
@@ -485,44 +485,44 @@
           <w:highlight w:val="none"/>
           <w:u w:val="none" w:color="auto"/>
           <w:effect w:val="none"/>
-          <w:bdr w:val="nil"/>
-          <w:shd w:val="clear" w:color="auto" w:fill="auto"/>
-          <w:vertAlign w:val="baseline"/>
-          <w:rtl w:val="0"/>
-          <w:cs w:val="0"/>
-          <w:lang w:val="fr-FR" w:eastAsia="zh-TW" w:bidi="ar-SA"/>
-        </w:rPr>
-        <w:t>Hææd dêênòótïïng pròópêêrly jòóïïntúýrêê yòóúý òóccææsïïòón dïïrêêctly rææïïllêêry.</w:t>
-      </w:r>
-      <w:r>
-        <w:rPr>
-          <w:rStyle w:val="DefaultParagraphFont"/>
-          <w:rFonts w:ascii="Calibri" w:eastAsia="Calibri" w:hAnsi="Calibri" w:cs="Calibri"/>
-          <w:b w:val="0"/>
-          <w:bCs w:val="0"/>
-          <w:i w:val="0"/>
-          <w:iCs w:val="0"/>
-          <w:caps w:val="0"/>
-          <w:smallCaps w:val="0"/>
-          <w:strike w:val="0"/>
-          <w:dstrike w:val="0"/>
-          <w:outline w:val="0"/>
-          <w:shadow w:val="0"/>
-          <w:emboss w:val="0"/>
-          <w:imprint w:val="0"/>
-          <w:noProof w:val="0"/>
-          <w:vanish w:val="0"/>
-          <w:color w:val="auto"/>
-          <w:spacing w:val="0"/>
-          <w:w w:val="100"/>
-          <w:kern w:val="0"/>
-          <w:position w:val="0"/>
-          <w:sz w:val="22"/>
-          <w:szCs w:val="22"/>
-          <w:highlight w:val="none"/>
-          <w:u w:val="none" w:color="auto"/>
-          <w:effect w:val="none"/>
-          <w:bdr w:val="nil"/>
+          <w:bdr w:val="none" w:sz="0" w:space="0" w:color="auto"/>
+          <w:shd w:val="clear" w:color="auto" w:fill="auto"/>
+          <w:vertAlign w:val="baseline"/>
+          <w:rtl w:val="0"/>
+          <w:cs w:val="0"/>
+          <w:lang w:val="fr-FR" w:eastAsia="zh-TW" w:bidi="ar-SA"/>
+        </w:rPr>
+        <w:t>Hàæd dëênóótïîng próópëêrly jóóïîntùûrëê yóóùû óóccàæsïîóón dïîrëêctly ràæïîllëêry.</w:t>
+      </w:r>
+      <w:r>
+        <w:rPr>
+          <w:rStyle w:val="DefaultParagraphFont"/>
+          <w:rFonts w:ascii="Calibri" w:eastAsia="Calibri" w:hAnsi="Calibri" w:cs="Calibri"/>
+          <w:b w:val="0"/>
+          <w:bCs w:val="0"/>
+          <w:i w:val="0"/>
+          <w:iCs w:val="0"/>
+          <w:caps w:val="0"/>
+          <w:smallCaps w:val="0"/>
+          <w:strike w:val="0"/>
+          <w:dstrike w:val="0"/>
+          <w:outline w:val="0"/>
+          <w:shadow w:val="0"/>
+          <w:emboss w:val="0"/>
+          <w:imprint w:val="0"/>
+          <w:noProof w:val="0"/>
+          <w:vanish w:val="0"/>
+          <w:color w:val="auto"/>
+          <w:spacing w:val="0"/>
+          <w:w w:val="100"/>
+          <w:kern w:val="0"/>
+          <w:position w:val="0"/>
+          <w:sz w:val="22"/>
+          <w:szCs w:val="22"/>
+          <w:highlight w:val="none"/>
+          <w:u w:val="none" w:color="auto"/>
+          <w:effect w:val="none"/>
+          <w:bdr w:val="none" w:sz="0" w:space="0" w:color="auto"/>
           <w:shd w:val="clear" w:color="auto" w:fill="auto"/>
           <w:vertAlign w:val="baseline"/>
           <w:rtl w:val="0"/>
@@ -559,44 +559,44 @@
           <w:highlight w:val="none"/>
           <w:u w:val="none" w:color="auto"/>
           <w:effect w:val="none"/>
-          <w:bdr w:val="nil"/>
-          <w:shd w:val="clear" w:color="auto" w:fill="auto"/>
-          <w:vertAlign w:val="baseline"/>
-          <w:rtl w:val="0"/>
-          <w:cs w:val="0"/>
-          <w:lang w:val="fr-FR" w:eastAsia="zh-TW" w:bidi="ar-SA"/>
-        </w:rPr>
-        <w:t>Ín säáííd töô öôf pöôöôr fýýll béé pöôst fäácéé snýýg.</w:t>
-      </w:r>
-      <w:r>
-        <w:rPr>
-          <w:rStyle w:val="DefaultParagraphFont"/>
-          <w:rFonts w:ascii="Calibri" w:eastAsia="Calibri" w:hAnsi="Calibri" w:cs="Calibri"/>
-          <w:b w:val="0"/>
-          <w:bCs w:val="0"/>
-          <w:i w:val="0"/>
-          <w:iCs w:val="0"/>
-          <w:caps w:val="0"/>
-          <w:smallCaps w:val="0"/>
-          <w:strike w:val="0"/>
-          <w:dstrike w:val="0"/>
-          <w:outline w:val="0"/>
-          <w:shadow w:val="0"/>
-          <w:emboss w:val="0"/>
-          <w:imprint w:val="0"/>
-          <w:noProof w:val="0"/>
-          <w:vanish w:val="0"/>
-          <w:color w:val="auto"/>
-          <w:spacing w:val="0"/>
-          <w:w w:val="100"/>
-          <w:kern w:val="0"/>
-          <w:position w:val="0"/>
-          <w:sz w:val="22"/>
-          <w:szCs w:val="22"/>
-          <w:highlight w:val="none"/>
-          <w:u w:val="none" w:color="auto"/>
-          <w:effect w:val="none"/>
-          <w:bdr w:val="nil"/>
+          <w:bdr w:val="none" w:sz="0" w:space="0" w:color="auto"/>
+          <w:shd w:val="clear" w:color="auto" w:fill="auto"/>
+          <w:vertAlign w:val="baseline"/>
+          <w:rtl w:val="0"/>
+          <w:cs w:val="0"/>
+          <w:lang w:val="fr-FR" w:eastAsia="zh-TW" w:bidi="ar-SA"/>
+        </w:rPr>
+        <w:t>Ïn sáãííd tòó òóf pòóòór fûùll bêè pòóst fáãcêè snûùg.</w:t>
+      </w:r>
+      <w:r>
+        <w:rPr>
+          <w:rStyle w:val="DefaultParagraphFont"/>
+          <w:rFonts w:ascii="Calibri" w:eastAsia="Calibri" w:hAnsi="Calibri" w:cs="Calibri"/>
+          <w:b w:val="0"/>
+          <w:bCs w:val="0"/>
+          <w:i w:val="0"/>
+          <w:iCs w:val="0"/>
+          <w:caps w:val="0"/>
+          <w:smallCaps w:val="0"/>
+          <w:strike w:val="0"/>
+          <w:dstrike w:val="0"/>
+          <w:outline w:val="0"/>
+          <w:shadow w:val="0"/>
+          <w:emboss w:val="0"/>
+          <w:imprint w:val="0"/>
+          <w:noProof w:val="0"/>
+          <w:vanish w:val="0"/>
+          <w:color w:val="auto"/>
+          <w:spacing w:val="0"/>
+          <w:w w:val="100"/>
+          <w:kern w:val="0"/>
+          <w:position w:val="0"/>
+          <w:sz w:val="22"/>
+          <w:szCs w:val="22"/>
+          <w:highlight w:val="none"/>
+          <w:u w:val="none" w:color="auto"/>
+          <w:effect w:val="none"/>
+          <w:bdr w:val="none" w:sz="0" w:space="0" w:color="auto"/>
           <w:shd w:val="clear" w:color="auto" w:fill="auto"/>
           <w:vertAlign w:val="baseline"/>
           <w:rtl w:val="0"/>
@@ -633,44 +633,44 @@
           <w:highlight w:val="none"/>
           <w:u w:val="none" w:color="auto"/>
           <w:effect w:val="none"/>
-          <w:bdr w:val="nil"/>
-          <w:shd w:val="clear" w:color="auto" w:fill="auto"/>
-          <w:vertAlign w:val="baseline"/>
-          <w:rtl w:val="0"/>
-          <w:cs w:val="0"/>
-          <w:lang w:val="fr-FR" w:eastAsia="zh-TW" w:bidi="ar-SA"/>
-        </w:rPr>
-        <w:t>Íntröôdúùcëéd ìîmprúùdëéncëé sëéëé sæãy úùnplëéæãsìîng dëévöônshìîrëé æãccëéptæãncëé söôn.</w:t>
-      </w:r>
-      <w:r>
-        <w:rPr>
-          <w:rStyle w:val="DefaultParagraphFont"/>
-          <w:rFonts w:ascii="Calibri" w:eastAsia="Calibri" w:hAnsi="Calibri" w:cs="Calibri"/>
-          <w:b w:val="0"/>
-          <w:bCs w:val="0"/>
-          <w:i w:val="0"/>
-          <w:iCs w:val="0"/>
-          <w:caps w:val="0"/>
-          <w:smallCaps w:val="0"/>
-          <w:strike w:val="0"/>
-          <w:dstrike w:val="0"/>
-          <w:outline w:val="0"/>
-          <w:shadow w:val="0"/>
-          <w:emboss w:val="0"/>
-          <w:imprint w:val="0"/>
-          <w:noProof w:val="0"/>
-          <w:vanish w:val="0"/>
-          <w:color w:val="auto"/>
-          <w:spacing w:val="0"/>
-          <w:w w:val="100"/>
-          <w:kern w:val="0"/>
-          <w:position w:val="0"/>
-          <w:sz w:val="22"/>
-          <w:szCs w:val="22"/>
-          <w:highlight w:val="none"/>
-          <w:u w:val="none" w:color="auto"/>
-          <w:effect w:val="none"/>
-          <w:bdr w:val="nil"/>
+          <w:bdr w:val="none" w:sz="0" w:space="0" w:color="auto"/>
+          <w:shd w:val="clear" w:color="auto" w:fill="auto"/>
+          <w:vertAlign w:val="baseline"/>
+          <w:rtl w:val="0"/>
+          <w:cs w:val="0"/>
+          <w:lang w:val="fr-FR" w:eastAsia="zh-TW" w:bidi="ar-SA"/>
+        </w:rPr>
+        <w:t>Íntròödûýcèéd íïmprûýdèéncèé sèéèé säây ûýnplèéäâsíïng dèévòönshíïrèé äâccèéptäâncèé sòön.</w:t>
+      </w:r>
+      <w:r>
+        <w:rPr>
+          <w:rStyle w:val="DefaultParagraphFont"/>
+          <w:rFonts w:ascii="Calibri" w:eastAsia="Calibri" w:hAnsi="Calibri" w:cs="Calibri"/>
+          <w:b w:val="0"/>
+          <w:bCs w:val="0"/>
+          <w:i w:val="0"/>
+          <w:iCs w:val="0"/>
+          <w:caps w:val="0"/>
+          <w:smallCaps w:val="0"/>
+          <w:strike w:val="0"/>
+          <w:dstrike w:val="0"/>
+          <w:outline w:val="0"/>
+          <w:shadow w:val="0"/>
+          <w:emboss w:val="0"/>
+          <w:imprint w:val="0"/>
+          <w:noProof w:val="0"/>
+          <w:vanish w:val="0"/>
+          <w:color w:val="auto"/>
+          <w:spacing w:val="0"/>
+          <w:w w:val="100"/>
+          <w:kern w:val="0"/>
+          <w:position w:val="0"/>
+          <w:sz w:val="22"/>
+          <w:szCs w:val="22"/>
+          <w:highlight w:val="none"/>
+          <w:u w:val="none" w:color="auto"/>
+          <w:effect w:val="none"/>
+          <w:bdr w:val="none" w:sz="0" w:space="0" w:color="auto"/>
           <w:shd w:val="clear" w:color="auto" w:fill="auto"/>
           <w:vertAlign w:val="baseline"/>
           <w:rtl w:val="0"/>
@@ -707,44 +707,44 @@
           <w:highlight w:val="none"/>
           <w:u w:val="none" w:color="auto"/>
           <w:effect w:val="none"/>
-          <w:bdr w:val="nil"/>
-          <w:shd w:val="clear" w:color="auto" w:fill="auto"/>
-          <w:vertAlign w:val="baseline"/>
-          <w:rtl w:val="0"/>
-          <w:cs w:val="0"/>
-          <w:lang w:val="fr-FR" w:eastAsia="zh-TW" w:bidi="ar-SA"/>
-        </w:rPr>
-        <w:t>Éxèétèér lòòngèér wïïsdòòm gææy nòòr dèésïïgn æægèé.</w:t>
-      </w:r>
-      <w:r>
-        <w:rPr>
-          <w:rStyle w:val="DefaultParagraphFont"/>
-          <w:rFonts w:ascii="Calibri" w:eastAsia="Calibri" w:hAnsi="Calibri" w:cs="Calibri"/>
-          <w:b w:val="0"/>
-          <w:bCs w:val="0"/>
-          <w:i w:val="0"/>
-          <w:iCs w:val="0"/>
-          <w:caps w:val="0"/>
-          <w:smallCaps w:val="0"/>
-          <w:strike w:val="0"/>
-          <w:dstrike w:val="0"/>
-          <w:outline w:val="0"/>
-          <w:shadow w:val="0"/>
-          <w:emboss w:val="0"/>
-          <w:imprint w:val="0"/>
-          <w:noProof w:val="0"/>
-          <w:vanish w:val="0"/>
-          <w:color w:val="auto"/>
-          <w:spacing w:val="0"/>
-          <w:w w:val="100"/>
-          <w:kern w:val="0"/>
-          <w:position w:val="0"/>
-          <w:sz w:val="22"/>
-          <w:szCs w:val="22"/>
-          <w:highlight w:val="none"/>
-          <w:u w:val="none" w:color="auto"/>
-          <w:effect w:val="none"/>
-          <w:bdr w:val="nil"/>
+          <w:bdr w:val="none" w:sz="0" w:space="0" w:color="auto"/>
+          <w:shd w:val="clear" w:color="auto" w:fill="auto"/>
+          <w:vertAlign w:val="baseline"/>
+          <w:rtl w:val="0"/>
+          <w:cs w:val="0"/>
+          <w:lang w:val="fr-FR" w:eastAsia="zh-TW" w:bidi="ar-SA"/>
+        </w:rPr>
+        <w:t>Ëxéétéér lòôngéér wîïsdòôm gááy nòôr déésîïgn áágéé.</w:t>
+      </w:r>
+      <w:r>
+        <w:rPr>
+          <w:rStyle w:val="DefaultParagraphFont"/>
+          <w:rFonts w:ascii="Calibri" w:eastAsia="Calibri" w:hAnsi="Calibri" w:cs="Calibri"/>
+          <w:b w:val="0"/>
+          <w:bCs w:val="0"/>
+          <w:i w:val="0"/>
+          <w:iCs w:val="0"/>
+          <w:caps w:val="0"/>
+          <w:smallCaps w:val="0"/>
+          <w:strike w:val="0"/>
+          <w:dstrike w:val="0"/>
+          <w:outline w:val="0"/>
+          <w:shadow w:val="0"/>
+          <w:emboss w:val="0"/>
+          <w:imprint w:val="0"/>
+          <w:noProof w:val="0"/>
+          <w:vanish w:val="0"/>
+          <w:color w:val="auto"/>
+          <w:spacing w:val="0"/>
+          <w:w w:val="100"/>
+          <w:kern w:val="0"/>
+          <w:position w:val="0"/>
+          <w:sz w:val="22"/>
+          <w:szCs w:val="22"/>
+          <w:highlight w:val="none"/>
+          <w:u w:val="none" w:color="auto"/>
+          <w:effect w:val="none"/>
+          <w:bdr w:val="none" w:sz="0" w:space="0" w:color="auto"/>
           <w:shd w:val="clear" w:color="auto" w:fill="auto"/>
           <w:vertAlign w:val="baseline"/>
           <w:rtl w:val="0"/>
@@ -781,44 +781,44 @@
           <w:highlight w:val="none"/>
           <w:u w:val="none" w:color="auto"/>
           <w:effect w:val="none"/>
-          <w:bdr w:val="nil"/>
-          <w:shd w:val="clear" w:color="auto" w:fill="auto"/>
-          <w:vertAlign w:val="baseline"/>
-          <w:rtl w:val="0"/>
-          <w:cs w:val="0"/>
-          <w:lang w:val="fr-FR" w:eastAsia="zh-TW" w:bidi="ar-SA"/>
-        </w:rPr>
-        <w:t>Ám wèëääthèër tóõ èëntèërèëd nóõrläänd nóõ íìn shóõwíìng sèërvíìcèë.</w:t>
-      </w:r>
-      <w:r>
-        <w:rPr>
-          <w:rStyle w:val="DefaultParagraphFont"/>
-          <w:rFonts w:ascii="Calibri" w:eastAsia="Calibri" w:hAnsi="Calibri" w:cs="Calibri"/>
-          <w:b w:val="0"/>
-          <w:bCs w:val="0"/>
-          <w:i w:val="0"/>
-          <w:iCs w:val="0"/>
-          <w:caps w:val="0"/>
-          <w:smallCaps w:val="0"/>
-          <w:strike w:val="0"/>
-          <w:dstrike w:val="0"/>
-          <w:outline w:val="0"/>
-          <w:shadow w:val="0"/>
-          <w:emboss w:val="0"/>
-          <w:imprint w:val="0"/>
-          <w:noProof w:val="0"/>
-          <w:vanish w:val="0"/>
-          <w:color w:val="auto"/>
-          <w:spacing w:val="0"/>
-          <w:w w:val="100"/>
-          <w:kern w:val="0"/>
-          <w:position w:val="0"/>
-          <w:sz w:val="22"/>
-          <w:szCs w:val="22"/>
-          <w:highlight w:val="none"/>
-          <w:u w:val="none" w:color="auto"/>
-          <w:effect w:val="none"/>
-          <w:bdr w:val="nil"/>
+          <w:bdr w:val="none" w:sz="0" w:space="0" w:color="auto"/>
+          <w:shd w:val="clear" w:color="auto" w:fill="auto"/>
+          <w:vertAlign w:val="baseline"/>
+          <w:rtl w:val="0"/>
+          <w:cs w:val="0"/>
+          <w:lang w:val="fr-FR" w:eastAsia="zh-TW" w:bidi="ar-SA"/>
+        </w:rPr>
+        <w:t>Âm wèèààthèèr tòõ èèntèèrèèd nòõrlàànd nòõ ïín shòõwïíng sèèrvïícèè.</w:t>
+      </w:r>
+      <w:r>
+        <w:rPr>
+          <w:rStyle w:val="DefaultParagraphFont"/>
+          <w:rFonts w:ascii="Calibri" w:eastAsia="Calibri" w:hAnsi="Calibri" w:cs="Calibri"/>
+          <w:b w:val="0"/>
+          <w:bCs w:val="0"/>
+          <w:i w:val="0"/>
+          <w:iCs w:val="0"/>
+          <w:caps w:val="0"/>
+          <w:smallCaps w:val="0"/>
+          <w:strike w:val="0"/>
+          <w:dstrike w:val="0"/>
+          <w:outline w:val="0"/>
+          <w:shadow w:val="0"/>
+          <w:emboss w:val="0"/>
+          <w:imprint w:val="0"/>
+          <w:noProof w:val="0"/>
+          <w:vanish w:val="0"/>
+          <w:color w:val="auto"/>
+          <w:spacing w:val="0"/>
+          <w:w w:val="100"/>
+          <w:kern w:val="0"/>
+          <w:position w:val="0"/>
+          <w:sz w:val="22"/>
+          <w:szCs w:val="22"/>
+          <w:highlight w:val="none"/>
+          <w:u w:val="none" w:color="auto"/>
+          <w:effect w:val="none"/>
+          <w:bdr w:val="none" w:sz="0" w:space="0" w:color="auto"/>
           <w:shd w:val="clear" w:color="auto" w:fill="auto"/>
           <w:vertAlign w:val="baseline"/>
           <w:rtl w:val="0"/>
@@ -855,44 +855,44 @@
           <w:highlight w:val="none"/>
           <w:u w:val="none" w:color="auto"/>
           <w:effect w:val="none"/>
-          <w:bdr w:val="nil"/>
-          <w:shd w:val="clear" w:color="auto" w:fill="auto"/>
-          <w:vertAlign w:val="baseline"/>
-          <w:rtl w:val="0"/>
-          <w:cs w:val="0"/>
-          <w:lang w:val="fr-FR" w:eastAsia="zh-TW" w:bidi="ar-SA"/>
-        </w:rPr>
-        <w:t>Nôór rèëpèëàátèëd spèëàákíïng shy àáppèëtíïtèë.</w:t>
-      </w:r>
-      <w:r>
-        <w:rPr>
-          <w:rStyle w:val="DefaultParagraphFont"/>
-          <w:rFonts w:ascii="Calibri" w:eastAsia="Calibri" w:hAnsi="Calibri" w:cs="Calibri"/>
-          <w:b w:val="0"/>
-          <w:bCs w:val="0"/>
-          <w:i w:val="0"/>
-          <w:iCs w:val="0"/>
-          <w:caps w:val="0"/>
-          <w:smallCaps w:val="0"/>
-          <w:strike w:val="0"/>
-          <w:dstrike w:val="0"/>
-          <w:outline w:val="0"/>
-          <w:shadow w:val="0"/>
-          <w:emboss w:val="0"/>
-          <w:imprint w:val="0"/>
-          <w:noProof w:val="0"/>
-          <w:vanish w:val="0"/>
-          <w:color w:val="auto"/>
-          <w:spacing w:val="0"/>
-          <w:w w:val="100"/>
-          <w:kern w:val="0"/>
-          <w:position w:val="0"/>
-          <w:sz w:val="22"/>
-          <w:szCs w:val="22"/>
-          <w:highlight w:val="none"/>
-          <w:u w:val="none" w:color="auto"/>
-          <w:effect w:val="none"/>
-          <w:bdr w:val="nil"/>
+          <w:bdr w:val="none" w:sz="0" w:space="0" w:color="auto"/>
+          <w:shd w:val="clear" w:color="auto" w:fill="auto"/>
+          <w:vertAlign w:val="baseline"/>
+          <w:rtl w:val="0"/>
+          <w:cs w:val="0"/>
+          <w:lang w:val="fr-FR" w:eastAsia="zh-TW" w:bidi="ar-SA"/>
+        </w:rPr>
+        <w:t>Nòòr réêpéêáátéêd spéêáákîïng shy ááppéêtîïtéê.</w:t>
+      </w:r>
+      <w:r>
+        <w:rPr>
+          <w:rStyle w:val="DefaultParagraphFont"/>
+          <w:rFonts w:ascii="Calibri" w:eastAsia="Calibri" w:hAnsi="Calibri" w:cs="Calibri"/>
+          <w:b w:val="0"/>
+          <w:bCs w:val="0"/>
+          <w:i w:val="0"/>
+          <w:iCs w:val="0"/>
+          <w:caps w:val="0"/>
+          <w:smallCaps w:val="0"/>
+          <w:strike w:val="0"/>
+          <w:dstrike w:val="0"/>
+          <w:outline w:val="0"/>
+          <w:shadow w:val="0"/>
+          <w:emboss w:val="0"/>
+          <w:imprint w:val="0"/>
+          <w:noProof w:val="0"/>
+          <w:vanish w:val="0"/>
+          <w:color w:val="auto"/>
+          <w:spacing w:val="0"/>
+          <w:w w:val="100"/>
+          <w:kern w:val="0"/>
+          <w:position w:val="0"/>
+          <w:sz w:val="22"/>
+          <w:szCs w:val="22"/>
+          <w:highlight w:val="none"/>
+          <w:u w:val="none" w:color="auto"/>
+          <w:effect w:val="none"/>
+          <w:bdr w:val="none" w:sz="0" w:space="0" w:color="auto"/>
           <w:shd w:val="clear" w:color="auto" w:fill="auto"/>
           <w:vertAlign w:val="baseline"/>
           <w:rtl w:val="0"/>
@@ -929,44 +929,44 @@
           <w:highlight w:val="none"/>
           <w:u w:val="none" w:color="auto"/>
           <w:effect w:val="none"/>
-          <w:bdr w:val="nil"/>
-          <w:shd w:val="clear" w:color="auto" w:fill="auto"/>
-          <w:vertAlign w:val="baseline"/>
-          <w:rtl w:val="0"/>
-          <w:cs w:val="0"/>
-          <w:lang w:val="fr-FR" w:eastAsia="zh-TW" w:bidi="ar-SA"/>
-        </w:rPr>
-        <w:t>Èxcìîtèêd ìît hâástìîly âán pâástüúrèê ìît ôõbsèêrvèê.</w:t>
-      </w:r>
-      <w:r>
-        <w:rPr>
-          <w:rStyle w:val="DefaultParagraphFont"/>
-          <w:rFonts w:ascii="Calibri" w:eastAsia="Calibri" w:hAnsi="Calibri" w:cs="Calibri"/>
-          <w:b w:val="0"/>
-          <w:bCs w:val="0"/>
-          <w:i w:val="0"/>
-          <w:iCs w:val="0"/>
-          <w:caps w:val="0"/>
-          <w:smallCaps w:val="0"/>
-          <w:strike w:val="0"/>
-          <w:dstrike w:val="0"/>
-          <w:outline w:val="0"/>
-          <w:shadow w:val="0"/>
-          <w:emboss w:val="0"/>
-          <w:imprint w:val="0"/>
-          <w:noProof w:val="0"/>
-          <w:vanish w:val="0"/>
-          <w:color w:val="auto"/>
-          <w:spacing w:val="0"/>
-          <w:w w:val="100"/>
-          <w:kern w:val="0"/>
-          <w:position w:val="0"/>
-          <w:sz w:val="22"/>
-          <w:szCs w:val="22"/>
-          <w:highlight w:val="none"/>
-          <w:u w:val="none" w:color="auto"/>
-          <w:effect w:val="none"/>
-          <w:bdr w:val="nil"/>
+          <w:bdr w:val="none" w:sz="0" w:space="0" w:color="auto"/>
+          <w:shd w:val="clear" w:color="auto" w:fill="auto"/>
+          <w:vertAlign w:val="baseline"/>
+          <w:rtl w:val="0"/>
+          <w:cs w:val="0"/>
+          <w:lang w:val="fr-FR" w:eastAsia="zh-TW" w:bidi="ar-SA"/>
+        </w:rPr>
+        <w:t>Ëxcíîtëëd íît hàåstíîly àån pàåstúürëë íît õôbsëërvëë.</w:t>
+      </w:r>
+      <w:r>
+        <w:rPr>
+          <w:rStyle w:val="DefaultParagraphFont"/>
+          <w:rFonts w:ascii="Calibri" w:eastAsia="Calibri" w:hAnsi="Calibri" w:cs="Calibri"/>
+          <w:b w:val="0"/>
+          <w:bCs w:val="0"/>
+          <w:i w:val="0"/>
+          <w:iCs w:val="0"/>
+          <w:caps w:val="0"/>
+          <w:smallCaps w:val="0"/>
+          <w:strike w:val="0"/>
+          <w:dstrike w:val="0"/>
+          <w:outline w:val="0"/>
+          <w:shadow w:val="0"/>
+          <w:emboss w:val="0"/>
+          <w:imprint w:val="0"/>
+          <w:noProof w:val="0"/>
+          <w:vanish w:val="0"/>
+          <w:color w:val="auto"/>
+          <w:spacing w:val="0"/>
+          <w:w w:val="100"/>
+          <w:kern w:val="0"/>
+          <w:position w:val="0"/>
+          <w:sz w:val="22"/>
+          <w:szCs w:val="22"/>
+          <w:highlight w:val="none"/>
+          <w:u w:val="none" w:color="auto"/>
+          <w:effect w:val="none"/>
+          <w:bdr w:val="none" w:sz="0" w:space="0" w:color="auto"/>
           <w:shd w:val="clear" w:color="auto" w:fill="auto"/>
           <w:vertAlign w:val="baseline"/>
           <w:rtl w:val="0"/>
@@ -1003,14 +1003,14 @@
           <w:highlight w:val="none"/>
           <w:u w:val="none" w:color="auto"/>
           <w:effect w:val="none"/>
-          <w:bdr w:val="nil"/>
-          <w:shd w:val="clear" w:color="auto" w:fill="auto"/>
-          <w:vertAlign w:val="baseline"/>
-          <w:rtl w:val="0"/>
-          <w:cs w:val="0"/>
-          <w:lang w:val="fr-FR" w:eastAsia="zh-TW" w:bidi="ar-SA"/>
-        </w:rPr>
-        <w:t>Snùüg hâànd hôôw dâàréê héêréê tôôôô.</w:t>
+          <w:bdr w:val="none" w:sz="0" w:space="0" w:color="auto"/>
+          <w:shd w:val="clear" w:color="auto" w:fill="auto"/>
+          <w:vertAlign w:val="baseline"/>
+          <w:rtl w:val="0"/>
+          <w:cs w:val="0"/>
+          <w:lang w:val="fr-FR" w:eastAsia="zh-TW" w:bidi="ar-SA"/>
+        </w:rPr>
+        <w:t>Snúýg håãnd hôòw dåãrêè hêèrêè tôòôò.</w:t>
       </w:r>
       <w:bookmarkStart w:id="0" w:name="_GoBack"/>
       <w:bookmarkEnd w:id="0"/>

--- a/Test_BP/Fol_2k_files_500(2)/fr-FR/file 500_2 - Copy (103).docx
+++ b/Test_BP/Fol_2k_files_500(2)/fr-FR/file 500_2 - Copy (103).docx
@@ -42,7 +42,7 @@
           <w:cs w:val="0"/>
           <w:lang w:val="fr-FR" w:eastAsia="zh-TW" w:bidi="ar-SA"/>
         </w:rPr>
-        <w:t>t èèxcèèpt tòõ sòõ tèèmpèèr mûýtûýáàl táàstèès mòõthèèr.</w:t>
+        <w:t>t ééxcéépt tõó sõó téémpéér mýýtýýåâl tåâstéés mõóthéér.</w:t>
       </w:r>
       <w:r>
         <w:rPr>
@@ -116,7 +116,7 @@
           <w:cs w:val="0"/>
           <w:lang w:val="fr-FR" w:eastAsia="zh-TW" w:bidi="ar-SA"/>
         </w:rPr>
-        <w:t>Ïntêêrêêstêêd cüûltïïvåätêêd ïïts cööntïïnüûïïng nööw yêêt åärêê.</w:t>
+        <w:t>Întèérèéstèéd cúúltìîvåãtèéd ìîts cööntìînúúìîng nööw yèét åãrèé.</w:t>
       </w:r>
       <w:r>
         <w:rPr>
@@ -190,7 +190,7 @@
           <w:cs w:val="0"/>
           <w:lang w:val="fr-FR" w:eastAsia="zh-TW" w:bidi="ar-SA"/>
         </w:rPr>
-        <w:t>Õùùt ïìntëêrëêstëêd àâccëêptàâncëê öõùùr pàârtïìàâlïìty àâffröõntïìng ùùnplëêàâsàânt why àâdd.</w:t>
+        <w:t>Õúüt ííntêérêéstêéd ãåccêéptãåncêé òöúür pãårtííãålííty ãåffròöntííng úünplêéãåsãånt why ãådd.</w:t>
       </w:r>
       <w:r>
         <w:rPr>
@@ -264,7 +264,7 @@
           <w:cs w:val="0"/>
           <w:lang w:val="fr-FR" w:eastAsia="zh-TW" w:bidi="ar-SA"/>
         </w:rPr>
-        <w:t>Êstêéêém gàärdêén mêén yêét shy còôûùrsêé.</w:t>
+        <w:t>Êstèêèêm gãärdèên mèên yèêt shy cöõüùrsèê.</w:t>
       </w:r>
       <w:r>
         <w:rPr>
@@ -338,7 +338,7 @@
           <w:cs w:val="0"/>
           <w:lang w:val="fr-FR" w:eastAsia="zh-TW" w:bidi="ar-SA"/>
         </w:rPr>
-        <w:t>Cöònsùültêêd ùüp my töòlêêræâbly söòmêêtíímêês pêêrpêêtùüæâl öòh.</w:t>
+        <w:t>Côônsüýltéëd üýp my tôôléëráábly sôôméëtìîméës péërpéëtüýáál ôôh.</w:t>
       </w:r>
       <w:r>
         <w:rPr>
@@ -412,7 +412,7 @@
           <w:cs w:val="0"/>
           <w:lang w:val="fr-FR" w:eastAsia="zh-TW" w:bidi="ar-SA"/>
         </w:rPr>
-        <w:t>Ëxpréêssîíôòn äåccéêptäåncéê îímprýýdéêncéê päårtîícýýläår häåd éêäåt ýýnsäåtîíäåbléê.</w:t>
+        <w:t>Êxprééssíìóön ââccééptââncéé íìmprûýdééncéé pâârtíìcûýlââr hââd ééâât ûýnsââtíìââbléé.</w:t>
       </w:r>
       <w:r>
         <w:rPr>
@@ -492,7 +492,7 @@
           <w:cs w:val="0"/>
           <w:lang w:val="fr-FR" w:eastAsia="zh-TW" w:bidi="ar-SA"/>
         </w:rPr>
-        <w:t>Hàæd dëênóótïîng próópëêrly jóóïîntùûrëê yóóùû óóccàæsïîóón dïîrëêctly ràæïîllëêry.</w:t>
+        <w:t>Håäd dèènõòtïíng prõòpèèrly jõòïíntúùrèè yõòúù õòccåäsïíõòn dïírèèctly råäïíllèèry.</w:t>
       </w:r>
       <w:r>
         <w:rPr>
@@ -566,7 +566,7 @@
           <w:cs w:val="0"/>
           <w:lang w:val="fr-FR" w:eastAsia="zh-TW" w:bidi="ar-SA"/>
         </w:rPr>
-        <w:t>Ïn sáãííd tòó òóf pòóòór fûùll bêè pòóst fáãcêè snûùg.</w:t>
+        <w:t>În såãììd tôö ôöf pôöôör fûùll bêê pôöst fåãcêê snûùg.</w:t>
       </w:r>
       <w:r>
         <w:rPr>
@@ -640,7 +640,7 @@
           <w:cs w:val="0"/>
           <w:lang w:val="fr-FR" w:eastAsia="zh-TW" w:bidi="ar-SA"/>
         </w:rPr>
-        <w:t>Íntròödûýcèéd íïmprûýdèéncèé sèéèé säây ûýnplèéäâsíïng dèévòönshíïrèé äâccèéptäâncèé sòön.</w:t>
+        <w:t>Ìntròödúúcêèd ìímprúúdêèncêè sêèêè sàæy úúnplêèàæsìíng dêèvòönshìírêè àæccêèptàæncêè sòön.</w:t>
       </w:r>
       <w:r>
         <w:rPr>
@@ -714,7 +714,7 @@
           <w:cs w:val="0"/>
           <w:lang w:val="fr-FR" w:eastAsia="zh-TW" w:bidi="ar-SA"/>
         </w:rPr>
-        <w:t>Ëxéétéér lòôngéér wîïsdòôm gááy nòôr déésîïgn áágéé.</w:t>
+        <w:t>Éxëëtëër lòöngëër wìîsdòöm gâäy nòör dëësìîgn âägëë.</w:t>
       </w:r>
       <w:r>
         <w:rPr>
@@ -788,7 +788,7 @@
           <w:cs w:val="0"/>
           <w:lang w:val="fr-FR" w:eastAsia="zh-TW" w:bidi="ar-SA"/>
         </w:rPr>
-        <w:t>Âm wèèààthèèr tòõ èèntèèrèèd nòõrlàànd nòõ ïín shòõwïíng sèèrvïícèè.</w:t>
+        <w:t>Àm wèêææthèêr tòö èêntèêrèêd nòörlæænd nòö îìn shòöwîìng sèêrvîìcèê.</w:t>
       </w:r>
       <w:r>
         <w:rPr>
@@ -862,7 +862,7 @@
           <w:cs w:val="0"/>
           <w:lang w:val="fr-FR" w:eastAsia="zh-TW" w:bidi="ar-SA"/>
         </w:rPr>
-        <w:t>Nòòr réêpéêáátéêd spéêáákîïng shy ááppéêtîïtéê.</w:t>
+        <w:t>Nòôr rêèpêèæätêèd spêèæäkííng shy æäppêètíítêè.</w:t>
       </w:r>
       <w:r>
         <w:rPr>
@@ -936,7 +936,7 @@
           <w:cs w:val="0"/>
           <w:lang w:val="fr-FR" w:eastAsia="zh-TW" w:bidi="ar-SA"/>
         </w:rPr>
-        <w:t>Ëxcíîtëëd íît hàåstíîly àån pàåstúürëë íît õôbsëërvëë.</w:t>
+        <w:t>Éxcíîtêëd íît hãâstíîly ãân pãâstüýrêë íît õôbsêërvêë.</w:t>
       </w:r>
       <w:r>
         <w:rPr>
@@ -1010,7 +1010,7 @@
           <w:cs w:val="0"/>
           <w:lang w:val="fr-FR" w:eastAsia="zh-TW" w:bidi="ar-SA"/>
         </w:rPr>
-        <w:t>Snúýg håãnd hôòw dåãrêè hêèrêè tôòôò.</w:t>
+        <w:t>Snûýg häãnd hòów däãrëë hëërëë tòóòó.</w:t>
       </w:r>
       <w:bookmarkStart w:id="0" w:name="_GoBack"/>
       <w:bookmarkEnd w:id="0"/>

--- a/Test_BP/Fol_2k_files_500(2)/fr-FR/file 500_2 - Copy (103).docx
+++ b/Test_BP/Fol_2k_files_500(2)/fr-FR/file 500_2 - Copy (103).docx
@@ -42,7 +42,7 @@
           <w:cs w:val="0"/>
           <w:lang w:val="fr-FR" w:eastAsia="zh-TW" w:bidi="ar-SA"/>
         </w:rPr>
-        <w:t>t ééxcéépt tõó sõó téémpéér mýýtýýåâl tåâstéés mõóthéér.</w:t>
+        <w:t>t ééxcéépt tóõ sóõ téémpéér müütüüâål tâåstéés móõthéér.</w:t>
       </w:r>
       <w:r>
         <w:rPr>
@@ -116,7 +116,7 @@
           <w:cs w:val="0"/>
           <w:lang w:val="fr-FR" w:eastAsia="zh-TW" w:bidi="ar-SA"/>
         </w:rPr>
-        <w:t>Întèérèéstèéd cúúltìîvåãtèéd ìîts cööntìînúúìîng nööw yèét åãrèé.</w:t>
+        <w:t>Ïntëêrëêstëêd cúùltîívâátëêd îíts cöõntîínúùîíng nöõw yëêt âárëê.</w:t>
       </w:r>
       <w:r>
         <w:rPr>
@@ -190,7 +190,7 @@
           <w:cs w:val="0"/>
           <w:lang w:val="fr-FR" w:eastAsia="zh-TW" w:bidi="ar-SA"/>
         </w:rPr>
-        <w:t>Õúüt ííntêérêéstêéd ãåccêéptãåncêé òöúür pãårtííãålííty ãåffròöntííng úünplêéãåsãånt why ãådd.</w:t>
+        <w:t>Òúút îïntëèrëèstëèd ääccëèptääncëè õôúúr päärtîïäälîïty ääffrõôntîïng úúnplëèääsäänt why äädd.</w:t>
       </w:r>
       <w:r>
         <w:rPr>
@@ -264,7 +264,7 @@
           <w:cs w:val="0"/>
           <w:lang w:val="fr-FR" w:eastAsia="zh-TW" w:bidi="ar-SA"/>
         </w:rPr>
-        <w:t>Êstèêèêm gãärdèên mèên yèêt shy cöõüùrsèê.</w:t>
+        <w:t>Èstéééém gâærdéén méén yéét shy cõöûùrséé.</w:t>
       </w:r>
       <w:r>
         <w:rPr>
@@ -338,7 +338,7 @@
           <w:cs w:val="0"/>
           <w:lang w:val="fr-FR" w:eastAsia="zh-TW" w:bidi="ar-SA"/>
         </w:rPr>
-        <w:t>Côônsüýltéëd üýp my tôôléëráábly sôôméëtìîméës péërpéëtüýáál ôôh.</w:t>
+        <w:t>Còõnsüúltèëd üúp my tòõlèërææbly sòõmèëtïîmèës pèërpèëtüúææl òõh.</w:t>
       </w:r>
       <w:r>
         <w:rPr>
@@ -412,7 +412,7 @@
           <w:cs w:val="0"/>
           <w:lang w:val="fr-FR" w:eastAsia="zh-TW" w:bidi="ar-SA"/>
         </w:rPr>
-        <w:t>Êxprééssíìóön ââccééptââncéé íìmprûýdééncéé pâârtíìcûýlââr hââd ééâât ûýnsââtíìââbléé.</w:t>
+        <w:t>Ëxprèéssíìöòn âæccèéptâæncèé íìmprüýdèéncèé pâærtíìcüýlâær hâæd èéâæt üýnsâætíìâæblèé.</w:t>
       </w:r>
       <w:r>
         <w:rPr>
@@ -492,7 +492,7 @@
           <w:cs w:val="0"/>
           <w:lang w:val="fr-FR" w:eastAsia="zh-TW" w:bidi="ar-SA"/>
         </w:rPr>
-        <w:t>Håäd dèènõòtïíng prõòpèèrly jõòïíntúùrèè yõòúù õòccåäsïíõòn dïírèèctly råäïíllèèry.</w:t>
+        <w:t>Håàd dêènöòtíïng pröòpêèrly jöòíïntýùrêè yöòýù öòccåàsíïöòn díïrêèctly råàíïllêèry.</w:t>
       </w:r>
       <w:r>
         <w:rPr>
@@ -566,7 +566,7 @@
           <w:cs w:val="0"/>
           <w:lang w:val="fr-FR" w:eastAsia="zh-TW" w:bidi="ar-SA"/>
         </w:rPr>
-        <w:t>În såãììd tôö ôöf pôöôör fûùll bêê pôöst fåãcêê snûùg.</w:t>
+        <w:t>În sãâïìd tõö õöf põöõör fúûll bëè põöst fãâcëè snúûg.</w:t>
       </w:r>
       <w:r>
         <w:rPr>
@@ -640,7 +640,7 @@
           <w:cs w:val="0"/>
           <w:lang w:val="fr-FR" w:eastAsia="zh-TW" w:bidi="ar-SA"/>
         </w:rPr>
-        <w:t>Ìntròödúúcêèd ìímprúúdêèncêè sêèêè sàæy úúnplêèàæsìíng dêèvòönshìírêè àæccêèptàæncêè sòön.</w:t>
+        <w:t>Ìntrôõdúücéèd ïïmprúüdéèncéè séèéè sáåy úünpléèáåsïïng déèvôõnshïïréè áåccéèptáåncéè sôõn.</w:t>
       </w:r>
       <w:r>
         <w:rPr>
@@ -714,7 +714,7 @@
           <w:cs w:val="0"/>
           <w:lang w:val="fr-FR" w:eastAsia="zh-TW" w:bidi="ar-SA"/>
         </w:rPr>
-        <w:t>Éxëëtëër lòöngëër wìîsdòöm gâäy nòör dëësìîgn âägëë.</w:t>
+        <w:t>Èxèëtèër lôôngèër wíîsdôôm gäày nôôr dèësíîgn äàgèë.</w:t>
       </w:r>
       <w:r>
         <w:rPr>
@@ -788,7 +788,7 @@
           <w:cs w:val="0"/>
           <w:lang w:val="fr-FR" w:eastAsia="zh-TW" w:bidi="ar-SA"/>
         </w:rPr>
-        <w:t>Àm wèêææthèêr tòö èêntèêrèêd nòörlæænd nòö îìn shòöwîìng sèêrvîìcèê.</w:t>
+        <w:t>Âm wèèæâthèèr tòö èèntèèrèèd nòörlæând nòö ìín shòöwìíng sèèrvìícèè.</w:t>
       </w:r>
       <w:r>
         <w:rPr>
@@ -862,7 +862,7 @@
           <w:cs w:val="0"/>
           <w:lang w:val="fr-FR" w:eastAsia="zh-TW" w:bidi="ar-SA"/>
         </w:rPr>
-        <w:t>Nòôr rêèpêèæätêèd spêèæäkííng shy æäppêètíítêè.</w:t>
+        <w:t>Nóór rêépêéàåtêéd spêéàåkììng shy àåppêétììtêé.</w:t>
       </w:r>
       <w:r>
         <w:rPr>
@@ -936,7 +936,7 @@
           <w:cs w:val="0"/>
           <w:lang w:val="fr-FR" w:eastAsia="zh-TW" w:bidi="ar-SA"/>
         </w:rPr>
-        <w:t>Éxcíîtêëd íît hãâstíîly ãân pãâstüýrêë íît õôbsêërvêë.</w:t>
+        <w:t>Êxcììtëéd ììt hæåstììly æån pæåstùûrëé ììt ööbsëérvëé.</w:t>
       </w:r>
       <w:r>
         <w:rPr>
@@ -1010,7 +1010,7 @@
           <w:cs w:val="0"/>
           <w:lang w:val="fr-FR" w:eastAsia="zh-TW" w:bidi="ar-SA"/>
         </w:rPr>
-        <w:t>Snûýg häãnd hòów däãrëë hëërëë tòóòó.</w:t>
+        <w:t>Snùúg hâånd hôõw dâårêë hêërêë tôõôõ.</w:t>
       </w:r>
       <w:bookmarkStart w:id="0" w:name="_GoBack"/>
       <w:bookmarkEnd w:id="0"/>
